--- a/design/project/页面和功能细节调整.docx
+++ b/design/project/页面和功能细节调整.docx
@@ -529,6 +529,24 @@
           <w:szCs w:val="24"/>
         </w:rPr>
       </w:pPr>
+      <w:r>
+        <w:rPr>
+          <w:rFonts w:ascii="宋体" w:eastAsia="宋体" w:hAnsi="宋体" w:cs="宋体" w:hint="eastAsia"/>
+          <w:kern w:val="0"/>
+          <w:sz w:val="24"/>
+          <w:szCs w:val="24"/>
+        </w:rPr>
+        <w:t>6.供求页的版面问题，详细描述显示有问题</w:t>
+      </w:r>
+      <w:r>
+        <w:rPr>
+          <w:rFonts w:ascii="宋体" w:eastAsia="宋体" w:hAnsi="宋体" w:cs="宋体" w:hint="eastAsia"/>
+          <w:kern w:val="0"/>
+          <w:sz w:val="24"/>
+          <w:szCs w:val="24"/>
+        </w:rPr>
+        <w:t>。复制粘贴的内容不能正常显示</w:t>
+      </w:r>
     </w:p>
     <w:p>
       <w:pPr>

--- a/design/project/页面和功能细节调整.docx
+++ b/design/project/页面和功能细节调整.docx
@@ -6,56 +6,46 @@
       <w:pPr>
         <w:jc w:val="center"/>
         <w:rPr>
+          <w:b/>
+          <w:sz w:val="52"/>
+          <w:szCs w:val="52"/>
+        </w:rPr>
+      </w:pPr>
+      <w:r>
+        <w:rPr>
           <w:rFonts w:hint="eastAsia"/>
           <w:b/>
           <w:sz w:val="52"/>
           <w:szCs w:val="52"/>
         </w:rPr>
-      </w:pPr>
-      <w:r>
-        <w:rPr>
-          <w:rFonts w:hint="eastAsia"/>
-          <w:b/>
-          <w:sz w:val="52"/>
-          <w:szCs w:val="52"/>
-        </w:rPr>
         <w:t>细节调整列表</w:t>
       </w:r>
     </w:p>
-    <w:p>
-      <w:pPr>
-        <w:rPr>
-          <w:rFonts w:hint="eastAsia"/>
-        </w:rPr>
-      </w:pPr>
-    </w:p>
-    <w:p>
-      <w:pPr>
-        <w:pStyle w:val="a5"/>
+    <w:p/>
+    <w:p>
+      <w:pPr>
+        <w:pStyle w:val="ListParagraph"/>
         <w:numPr>
           <w:ilvl w:val="0"/>
           <w:numId w:val="1"/>
         </w:numPr>
         <w:ind w:firstLineChars="0"/>
+      </w:pPr>
+      <w:r>
         <w:rPr>
           <w:rFonts w:hint="eastAsia"/>
         </w:rPr>
-      </w:pPr>
-      <w:r>
-        <w:rPr>
-          <w:rFonts w:hint="eastAsia"/>
-        </w:rPr>
         <w:t>首页的最新求购和旁边的钼分类显得字体过小需要调整：</w:t>
       </w:r>
     </w:p>
     <w:p>
       <w:pPr>
-        <w:pStyle w:val="a5"/>
+        <w:pStyle w:val="ListParagraph"/>
         <w:widowControl/>
         <w:ind w:left="420" w:firstLineChars="0" w:firstLine="0"/>
         <w:jc w:val="left"/>
         <w:rPr>
-          <w:rFonts w:ascii="宋体" w:eastAsia="宋体" w:hAnsi="宋体" w:cs="宋体" w:hint="eastAsia"/>
+          <w:rFonts w:ascii="宋体" w:cs="宋体"/>
           <w:kern w:val="0"/>
           <w:sz w:val="24"/>
           <w:szCs w:val="24"/>
@@ -66,56 +56,35 @@
           <w:noProof/>
           <w:kern w:val="0"/>
         </w:rPr>
-        <w:drawing>
-          <wp:inline distT="0" distB="0" distL="0" distR="0">
-            <wp:extent cx="5831498" cy="1991828"/>
-            <wp:effectExtent l="19050" t="0" r="0" b="0"/>
-            <wp:docPr id="1" name="图片 1" descr="C:\Users\Administrator\AppData\Roaming\Tencent\Users\623774807\QQ\WinTemp\RichOle\A8PGS6MP0PMDM%DZNW$2L6X.jpg"/>
-            <wp:cNvGraphicFramePr>
-              <a:graphicFrameLocks xmlns:a="http://schemas.openxmlformats.org/drawingml/2006/main" noChangeAspect="1"/>
-            </wp:cNvGraphicFramePr>
-            <a:graphic xmlns:a="http://schemas.openxmlformats.org/drawingml/2006/main">
-              <a:graphicData uri="http://schemas.openxmlformats.org/drawingml/2006/picture">
-                <pic:pic xmlns:pic="http://schemas.openxmlformats.org/drawingml/2006/picture">
-                  <pic:nvPicPr>
-                    <pic:cNvPr id="0" name="Picture 1" descr="C:\Users\Administrator\AppData\Roaming\Tencent\Users\623774807\QQ\WinTemp\RichOle\A8PGS6MP0PMDM%DZNW$2L6X.jpg"/>
-                    <pic:cNvPicPr>
-                      <a:picLocks noChangeAspect="1" noChangeArrowheads="1"/>
-                    </pic:cNvPicPr>
-                  </pic:nvPicPr>
-                  <pic:blipFill>
-                    <a:blip r:embed="rId7"/>
-                    <a:srcRect/>
-                    <a:stretch>
-                      <a:fillRect/>
-                    </a:stretch>
-                  </pic:blipFill>
-                  <pic:spPr bwMode="auto">
-                    <a:xfrm>
-                      <a:off x="0" y="0"/>
-                      <a:ext cx="5831976" cy="1991991"/>
-                    </a:xfrm>
-                    <a:prstGeom prst="rect">
-                      <a:avLst/>
-                    </a:prstGeom>
-                    <a:noFill/>
-                    <a:ln w="9525">
-                      <a:noFill/>
-                      <a:miter lim="800000"/>
-                      <a:headEnd/>
-                      <a:tailEnd/>
-                    </a:ln>
-                  </pic:spPr>
-                </pic:pic>
-              </a:graphicData>
-            </a:graphic>
-          </wp:inline>
-        </w:drawing>
-      </w:r>
-    </w:p>
-    <w:p>
-      <w:pPr>
-        <w:pStyle w:val="a5"/>
+        <w:pict>
+          <v:shapetype id="_x0000_t75" coordsize="21600,21600" o:spt="75" o:preferrelative="t" path="m@4@5l@4@11@9@11@9@5xe" filled="f" stroked="f">
+            <v:stroke joinstyle="miter"/>
+            <v:formulas>
+              <v:f eqn="if lineDrawn pixelLineWidth 0"/>
+              <v:f eqn="sum @0 1 0"/>
+              <v:f eqn="sum 0 0 @1"/>
+              <v:f eqn="prod @2 1 2"/>
+              <v:f eqn="prod @3 21600 pixelWidth"/>
+              <v:f eqn="prod @3 21600 pixelHeight"/>
+              <v:f eqn="sum @0 0 1"/>
+              <v:f eqn="prod @6 1 2"/>
+              <v:f eqn="prod @7 21600 pixelWidth"/>
+              <v:f eqn="sum @8 21600 0"/>
+              <v:f eqn="prod @7 21600 pixelHeight"/>
+              <v:f eqn="sum @10 21600 0"/>
+            </v:formulas>
+            <v:path o:extrusionok="f" gradientshapeok="t" o:connecttype="rect"/>
+            <o:lock v:ext="edit" aspectratio="t"/>
+          </v:shapetype>
+          <v:shape id="图片 1" o:spid="_x0000_i1025" type="#_x0000_t75" style="width:459pt;height:154.5pt;visibility:visible">
+            <v:imagedata r:id="rId7" o:title=""/>
+          </v:shape>
+        </w:pict>
+      </w:r>
+    </w:p>
+    <w:p>
+      <w:pPr>
+        <w:pStyle w:val="ListParagraph"/>
         <w:widowControl/>
         <w:numPr>
           <w:ilvl w:val="0"/>
@@ -124,15 +93,15 @@
         <w:ind w:firstLineChars="0"/>
         <w:jc w:val="left"/>
         <w:rPr>
-          <w:rFonts w:ascii="宋体" w:eastAsia="宋体" w:hAnsi="宋体" w:cs="宋体" w:hint="eastAsia"/>
-          <w:kern w:val="0"/>
-          <w:sz w:val="24"/>
-          <w:szCs w:val="24"/>
-        </w:rPr>
-      </w:pPr>
-      <w:r>
-        <w:rPr>
-          <w:rFonts w:ascii="宋体" w:eastAsia="宋体" w:hAnsi="宋体" w:cs="宋体" w:hint="eastAsia"/>
+          <w:rFonts w:ascii="宋体" w:cs="宋体"/>
+          <w:kern w:val="0"/>
+          <w:sz w:val="24"/>
+          <w:szCs w:val="24"/>
+        </w:rPr>
+      </w:pPr>
+      <w:r>
+        <w:rPr>
+          <w:rFonts w:ascii="宋体" w:hAnsi="宋体" w:cs="宋体" w:hint="eastAsia"/>
           <w:kern w:val="0"/>
           <w:sz w:val="24"/>
           <w:szCs w:val="24"/>
@@ -142,12 +111,12 @@
     </w:p>
     <w:p>
       <w:pPr>
-        <w:pStyle w:val="a5"/>
+        <w:pStyle w:val="ListParagraph"/>
         <w:widowControl/>
         <w:ind w:left="420" w:firstLineChars="0" w:firstLine="0"/>
         <w:jc w:val="left"/>
         <w:rPr>
-          <w:rFonts w:ascii="宋体" w:eastAsia="宋体" w:hAnsi="宋体" w:cs="宋体"/>
+          <w:rFonts w:ascii="宋体" w:cs="宋体"/>
           <w:kern w:val="0"/>
           <w:sz w:val="24"/>
           <w:szCs w:val="24"/>
@@ -158,65 +127,25 @@
           <w:noProof/>
           <w:kern w:val="0"/>
         </w:rPr>
-        <w:drawing>
-          <wp:inline distT="0" distB="0" distL="0" distR="0">
-            <wp:extent cx="4920615" cy="685800"/>
-            <wp:effectExtent l="19050" t="0" r="0" b="0"/>
-            <wp:docPr id="3" name="图片 3" descr="C:\Users\Administrator\AppData\Roaming\Tencent\Users\623774807\QQ\WinTemp\RichOle\Q2ME5~98}QP]FPBRHGLZUWP.jpg"/>
-            <wp:cNvGraphicFramePr>
-              <a:graphicFrameLocks xmlns:a="http://schemas.openxmlformats.org/drawingml/2006/main" noChangeAspect="1"/>
-            </wp:cNvGraphicFramePr>
-            <a:graphic xmlns:a="http://schemas.openxmlformats.org/drawingml/2006/main">
-              <a:graphicData uri="http://schemas.openxmlformats.org/drawingml/2006/picture">
-                <pic:pic xmlns:pic="http://schemas.openxmlformats.org/drawingml/2006/picture">
-                  <pic:nvPicPr>
-                    <pic:cNvPr id="0" name="Picture 3" descr="C:\Users\Administrator\AppData\Roaming\Tencent\Users\623774807\QQ\WinTemp\RichOle\Q2ME5~98}QP]FPBRHGLZUWP.jpg"/>
-                    <pic:cNvPicPr>
-                      <a:picLocks noChangeAspect="1" noChangeArrowheads="1"/>
-                    </pic:cNvPicPr>
-                  </pic:nvPicPr>
-                  <pic:blipFill>
-                    <a:blip r:embed="rId8"/>
-                    <a:srcRect/>
-                    <a:stretch>
-                      <a:fillRect/>
-                    </a:stretch>
-                  </pic:blipFill>
-                  <pic:spPr bwMode="auto">
-                    <a:xfrm>
-                      <a:off x="0" y="0"/>
-                      <a:ext cx="4920615" cy="685800"/>
-                    </a:xfrm>
-                    <a:prstGeom prst="rect">
-                      <a:avLst/>
-                    </a:prstGeom>
-                    <a:noFill/>
-                    <a:ln w="9525">
-                      <a:noFill/>
-                      <a:miter lim="800000"/>
-                      <a:headEnd/>
-                      <a:tailEnd/>
-                    </a:ln>
-                  </pic:spPr>
-                </pic:pic>
-              </a:graphicData>
-            </a:graphic>
-          </wp:inline>
-        </w:drawing>
-      </w:r>
-    </w:p>
-    <w:p>
-      <w:pPr>
-        <w:rPr>
-          <w:rFonts w:ascii="宋体" w:eastAsia="宋体" w:hAnsi="宋体" w:cs="宋体"/>
-          <w:kern w:val="0"/>
-          <w:sz w:val="24"/>
-          <w:szCs w:val="24"/>
-        </w:rPr>
-      </w:pPr>
-      <w:r>
-        <w:rPr>
-          <w:rFonts w:ascii="宋体" w:eastAsia="宋体" w:hAnsi="宋体" w:cs="宋体" w:hint="eastAsia"/>
+        <w:pict>
+          <v:shape id="图片 3" o:spid="_x0000_i1026" type="#_x0000_t75" style="width:384pt;height:54pt;visibility:visible">
+            <v:imagedata r:id="rId8" o:title=""/>
+          </v:shape>
+        </w:pict>
+      </w:r>
+    </w:p>
+    <w:p>
+      <w:pPr>
+        <w:rPr>
+          <w:rFonts w:ascii="宋体" w:cs="宋体"/>
+          <w:kern w:val="0"/>
+          <w:sz w:val="24"/>
+          <w:szCs w:val="24"/>
+        </w:rPr>
+      </w:pPr>
+      <w:r>
+        <w:rPr>
+          <w:rFonts w:ascii="宋体" w:hAnsi="宋体" w:cs="宋体" w:hint="eastAsia"/>
           <w:kern w:val="0"/>
           <w:sz w:val="24"/>
           <w:szCs w:val="24"/>
@@ -225,76 +154,36 @@
       </w:r>
       <w:r>
         <w:rPr>
-          <w:rFonts w:ascii="宋体" w:eastAsia="宋体" w:hAnsi="宋体" w:cs="宋体"/>
+          <w:rFonts w:ascii="宋体" w:cs="宋体"/>
           <w:noProof/>
           <w:kern w:val="0"/>
           <w:sz w:val="24"/>
           <w:szCs w:val="24"/>
         </w:rPr>
-        <w:drawing>
-          <wp:inline distT="0" distB="0" distL="0" distR="0">
-            <wp:extent cx="6073916" cy="712601"/>
-            <wp:effectExtent l="19050" t="0" r="3034" b="0"/>
-            <wp:docPr id="5" name="图片 5" descr="C:\Users\Administrator\AppData\Roaming\Tencent\Users\623774807\QQ\WinTemp\RichOle\[12_[L9X`0ATQ2TYNU%A$]H.jpg"/>
-            <wp:cNvGraphicFramePr>
-              <a:graphicFrameLocks xmlns:a="http://schemas.openxmlformats.org/drawingml/2006/main" noChangeAspect="1"/>
-            </wp:cNvGraphicFramePr>
-            <a:graphic xmlns:a="http://schemas.openxmlformats.org/drawingml/2006/main">
-              <a:graphicData uri="http://schemas.openxmlformats.org/drawingml/2006/picture">
-                <pic:pic xmlns:pic="http://schemas.openxmlformats.org/drawingml/2006/picture">
-                  <pic:nvPicPr>
-                    <pic:cNvPr id="0" name="Picture 5" descr="C:\Users\Administrator\AppData\Roaming\Tencent\Users\623774807\QQ\WinTemp\RichOle\[12_[L9X`0ATQ2TYNU%A$]H.jpg"/>
-                    <pic:cNvPicPr>
-                      <a:picLocks noChangeAspect="1" noChangeArrowheads="1"/>
-                    </pic:cNvPicPr>
-                  </pic:nvPicPr>
-                  <pic:blipFill>
-                    <a:blip r:embed="rId9"/>
-                    <a:srcRect/>
-                    <a:stretch>
-                      <a:fillRect/>
-                    </a:stretch>
-                  </pic:blipFill>
-                  <pic:spPr bwMode="auto">
-                    <a:xfrm>
-                      <a:off x="0" y="0"/>
-                      <a:ext cx="6071837" cy="712357"/>
-                    </a:xfrm>
-                    <a:prstGeom prst="rect">
-                      <a:avLst/>
-                    </a:prstGeom>
-                    <a:noFill/>
-                    <a:ln w="9525">
-                      <a:noFill/>
-                      <a:miter lim="800000"/>
-                      <a:headEnd/>
-                      <a:tailEnd/>
-                    </a:ln>
-                  </pic:spPr>
-                </pic:pic>
-              </a:graphicData>
-            </a:graphic>
-          </wp:inline>
-        </w:drawing>
-      </w:r>
-    </w:p>
-    <w:p>
-      <w:pPr>
-        <w:pStyle w:val="a5"/>
+        <w:pict>
+          <v:shape id="图片 5" o:spid="_x0000_i1027" type="#_x0000_t75" style="width:474.75pt;height:56.25pt;visibility:visible">
+            <v:imagedata r:id="rId9" o:title=""/>
+          </v:shape>
+        </w:pict>
+      </w:r>
+    </w:p>
+    <w:p>
+      <w:pPr>
+        <w:pStyle w:val="ListParagraph"/>
         <w:widowControl/>
         <w:ind w:left="420" w:firstLineChars="0" w:firstLine="0"/>
         <w:jc w:val="left"/>
         <w:rPr>
-          <w:rFonts w:ascii="宋体" w:eastAsia="宋体" w:hAnsi="宋体" w:cs="宋体" w:hint="eastAsia"/>
-          <w:kern w:val="0"/>
-          <w:sz w:val="24"/>
-          <w:szCs w:val="24"/>
-        </w:rPr>
-      </w:pPr>
-    </w:p>
-    <w:p>
-      <w:pPr>
-        <w:pStyle w:val="a5"/>
+          <w:rFonts w:ascii="宋体" w:cs="宋体"/>
+          <w:kern w:val="0"/>
+          <w:sz w:val="24"/>
+          <w:szCs w:val="24"/>
+        </w:rPr>
+      </w:pPr>
+    </w:p>
+    <w:p>
+      <w:pPr>
+        <w:pStyle w:val="ListParagraph"/>
         <w:widowControl/>
         <w:numPr>
           <w:ilvl w:val="0"/>
@@ -303,25 +192,43 @@
         <w:ind w:firstLineChars="0"/>
         <w:jc w:val="left"/>
         <w:rPr>
-          <w:rFonts w:ascii="宋体" w:eastAsia="宋体" w:hAnsi="宋体" w:cs="宋体" w:hint="eastAsia"/>
-          <w:kern w:val="0"/>
-          <w:sz w:val="24"/>
-          <w:szCs w:val="24"/>
-        </w:rPr>
-      </w:pPr>
-      <w:r>
-        <w:rPr>
-          <w:rFonts w:ascii="宋体" w:eastAsia="宋体" w:hAnsi="宋体" w:cs="宋体" w:hint="eastAsia"/>
-          <w:kern w:val="0"/>
-          <w:sz w:val="24"/>
-          <w:szCs w:val="24"/>
-        </w:rPr>
-        <w:t>会员中心的企业基本信息应加入上传企业LOGO的字段</w:t>
-      </w:r>
-    </w:p>
-    <w:p>
-      <w:pPr>
-        <w:pStyle w:val="a5"/>
+          <w:rFonts w:ascii="宋体" w:cs="宋体"/>
+          <w:kern w:val="0"/>
+          <w:sz w:val="24"/>
+          <w:szCs w:val="24"/>
+        </w:rPr>
+      </w:pPr>
+      <w:r>
+        <w:rPr>
+          <w:rFonts w:ascii="宋体" w:hAnsi="宋体" w:cs="宋体" w:hint="eastAsia"/>
+          <w:kern w:val="0"/>
+          <w:sz w:val="24"/>
+          <w:szCs w:val="24"/>
+        </w:rPr>
+        <w:t>会员中心的企业基本信息应加入上传企业</w:t>
+      </w:r>
+      <w:r>
+        <w:rPr>
+          <w:rFonts w:ascii="宋体" w:hAnsi="宋体" w:cs="宋体"/>
+          <w:kern w:val="0"/>
+          <w:sz w:val="24"/>
+          <w:szCs w:val="24"/>
+        </w:rPr>
+        <w:t>LOGO</w:t>
+      </w:r>
+      <w:r>
+        <w:rPr>
+          <w:rFonts w:ascii="宋体" w:hAnsi="宋体" w:cs="宋体" w:hint="eastAsia"/>
+          <w:kern w:val="0"/>
+          <w:sz w:val="24"/>
+          <w:szCs w:val="24"/>
+        </w:rPr>
+        <w:t>的字段</w:t>
+      </w:r>
+    </w:p>
+    <w:p>
+      <w:pPr>
+        <w:pStyle w:val="ListParagraph"/>
         <w:widowControl/>
         <w:numPr>
           <w:ilvl w:val="0"/>
@@ -330,15 +237,15 @@
         <w:ind w:firstLineChars="0"/>
         <w:jc w:val="left"/>
         <w:rPr>
-          <w:rFonts w:ascii="宋体" w:eastAsia="宋体" w:hAnsi="宋体" w:cs="宋体" w:hint="eastAsia"/>
-          <w:kern w:val="0"/>
-          <w:sz w:val="24"/>
-          <w:szCs w:val="24"/>
-        </w:rPr>
-      </w:pPr>
-      <w:r>
-        <w:rPr>
-          <w:rFonts w:ascii="宋体" w:eastAsia="宋体" w:hAnsi="宋体" w:cs="宋体" w:hint="eastAsia"/>
+          <w:rFonts w:ascii="宋体" w:cs="宋体"/>
+          <w:kern w:val="0"/>
+          <w:sz w:val="24"/>
+          <w:szCs w:val="24"/>
+        </w:rPr>
+      </w:pPr>
+      <w:r>
+        <w:rPr>
+          <w:rFonts w:ascii="宋体" w:hAnsi="宋体" w:cs="宋体" w:hint="eastAsia"/>
           <w:kern w:val="0"/>
           <w:sz w:val="24"/>
           <w:szCs w:val="24"/>
@@ -351,7 +258,7 @@
         <w:widowControl/>
         <w:jc w:val="left"/>
         <w:rPr>
-          <w:rFonts w:ascii="宋体" w:eastAsia="宋体" w:hAnsi="宋体" w:cs="宋体" w:hint="eastAsia"/>
+          <w:rFonts w:ascii="宋体" w:cs="宋体"/>
           <w:kern w:val="0"/>
           <w:sz w:val="24"/>
           <w:szCs w:val="24"/>
@@ -362,56 +269,16 @@
           <w:noProof/>
           <w:kern w:val="0"/>
         </w:rPr>
-        <w:drawing>
-          <wp:inline distT="0" distB="0" distL="0" distR="0">
-            <wp:extent cx="2884805" cy="1807210"/>
-            <wp:effectExtent l="19050" t="0" r="0" b="0"/>
-            <wp:docPr id="9" name="图片 9" descr="C:\Users\Administrator\AppData\Roaming\Tencent\Users\623774807\QQ\WinTemp\RichOle\A_TS$XGO$6_D~{]VG869UVA.jpg"/>
-            <wp:cNvGraphicFramePr>
-              <a:graphicFrameLocks xmlns:a="http://schemas.openxmlformats.org/drawingml/2006/main" noChangeAspect="1"/>
-            </wp:cNvGraphicFramePr>
-            <a:graphic xmlns:a="http://schemas.openxmlformats.org/drawingml/2006/main">
-              <a:graphicData uri="http://schemas.openxmlformats.org/drawingml/2006/picture">
-                <pic:pic xmlns:pic="http://schemas.openxmlformats.org/drawingml/2006/picture">
-                  <pic:nvPicPr>
-                    <pic:cNvPr id="0" name="Picture 9" descr="C:\Users\Administrator\AppData\Roaming\Tencent\Users\623774807\QQ\WinTemp\RichOle\A_TS$XGO$6_D~{]VG869UVA.jpg"/>
-                    <pic:cNvPicPr>
-                      <a:picLocks noChangeAspect="1" noChangeArrowheads="1"/>
-                    </pic:cNvPicPr>
-                  </pic:nvPicPr>
-                  <pic:blipFill>
-                    <a:blip r:embed="rId10"/>
-                    <a:srcRect/>
-                    <a:stretch>
-                      <a:fillRect/>
-                    </a:stretch>
-                  </pic:blipFill>
-                  <pic:spPr bwMode="auto">
-                    <a:xfrm>
-                      <a:off x="0" y="0"/>
-                      <a:ext cx="2884805" cy="1807210"/>
-                    </a:xfrm>
-                    <a:prstGeom prst="rect">
-                      <a:avLst/>
-                    </a:prstGeom>
-                    <a:noFill/>
-                    <a:ln w="9525">
-                      <a:noFill/>
-                      <a:miter lim="800000"/>
-                      <a:headEnd/>
-                      <a:tailEnd/>
-                    </a:ln>
-                  </pic:spPr>
-                </pic:pic>
-              </a:graphicData>
-            </a:graphic>
-          </wp:inline>
-        </w:drawing>
-      </w:r>
-    </w:p>
-    <w:p>
-      <w:pPr>
-        <w:pStyle w:val="a5"/>
+        <w:pict>
+          <v:shape id="图片 9" o:spid="_x0000_i1028" type="#_x0000_t75" style="width:227.25pt;height:138pt;visibility:visible">
+            <v:imagedata r:id="rId10" o:title=""/>
+          </v:shape>
+        </w:pict>
+      </w:r>
+    </w:p>
+    <w:p>
+      <w:pPr>
+        <w:pStyle w:val="ListParagraph"/>
         <w:widowControl/>
         <w:numPr>
           <w:ilvl w:val="0"/>
@@ -420,30 +287,48 @@
         <w:ind w:firstLineChars="0"/>
         <w:jc w:val="left"/>
         <w:rPr>
-          <w:rFonts w:ascii="宋体" w:eastAsia="宋体" w:hAnsi="宋体" w:cs="宋体" w:hint="eastAsia"/>
-          <w:kern w:val="0"/>
-          <w:sz w:val="24"/>
-          <w:szCs w:val="24"/>
-        </w:rPr>
-      </w:pPr>
-      <w:r>
-        <w:rPr>
-          <w:rFonts w:ascii="宋体" w:eastAsia="宋体" w:hAnsi="宋体" w:cs="宋体" w:hint="eastAsia"/>
-          <w:kern w:val="0"/>
-          <w:sz w:val="24"/>
-          <w:szCs w:val="24"/>
-        </w:rPr>
-        <w:t>新闻详情页面 ，新闻内容的字体过小：</w:t>
-      </w:r>
-    </w:p>
-    <w:p>
-      <w:pPr>
-        <w:pStyle w:val="a5"/>
+          <w:rFonts w:ascii="宋体" w:cs="宋体"/>
+          <w:kern w:val="0"/>
+          <w:sz w:val="24"/>
+          <w:szCs w:val="24"/>
+        </w:rPr>
+      </w:pPr>
+      <w:r>
+        <w:rPr>
+          <w:rFonts w:ascii="宋体" w:hAnsi="宋体" w:cs="宋体" w:hint="eastAsia"/>
+          <w:kern w:val="0"/>
+          <w:sz w:val="24"/>
+          <w:szCs w:val="24"/>
+        </w:rPr>
+        <w:t>新闻详情页面</w:t>
+      </w:r>
+      <w:r>
+        <w:rPr>
+          <w:rFonts w:ascii="宋体" w:hAnsi="宋体" w:cs="宋体"/>
+          <w:kern w:val="0"/>
+          <w:sz w:val="24"/>
+          <w:szCs w:val="24"/>
+        </w:rPr>
+        <w:t xml:space="preserve"> </w:t>
+      </w:r>
+      <w:r>
+        <w:rPr>
+          <w:rFonts w:ascii="宋体" w:hAnsi="宋体" w:cs="宋体" w:hint="eastAsia"/>
+          <w:kern w:val="0"/>
+          <w:sz w:val="24"/>
+          <w:szCs w:val="24"/>
+        </w:rPr>
+        <w:t>，新闻内容的字体过小：</w:t>
+      </w:r>
+    </w:p>
+    <w:p>
+      <w:pPr>
+        <w:pStyle w:val="ListParagraph"/>
         <w:widowControl/>
         <w:ind w:left="420" w:firstLineChars="0" w:firstLine="0"/>
         <w:jc w:val="left"/>
         <w:rPr>
-          <w:rFonts w:ascii="宋体" w:eastAsia="宋体" w:hAnsi="宋体" w:cs="宋体"/>
+          <w:rFonts w:ascii="宋体" w:cs="宋体"/>
           <w:kern w:val="0"/>
           <w:sz w:val="24"/>
           <w:szCs w:val="24"/>
@@ -454,131 +339,493 @@
           <w:noProof/>
           <w:kern w:val="0"/>
         </w:rPr>
-        <w:lastRenderedPageBreak/>
-        <w:drawing>
-          <wp:inline distT="0" distB="0" distL="0" distR="0">
-            <wp:extent cx="3689985" cy="2874010"/>
-            <wp:effectExtent l="19050" t="0" r="5715" b="0"/>
-            <wp:docPr id="11" name="图片 11" descr="C:\Users\Administrator\AppData\Roaming\Tencent\Users\623774807\QQ\WinTemp\RichOle\I8(JN_E2XYPV_P6S4K5@]PE.jpg"/>
-            <wp:cNvGraphicFramePr>
-              <a:graphicFrameLocks xmlns:a="http://schemas.openxmlformats.org/drawingml/2006/main" noChangeAspect="1"/>
-            </wp:cNvGraphicFramePr>
-            <a:graphic xmlns:a="http://schemas.openxmlformats.org/drawingml/2006/main">
-              <a:graphicData uri="http://schemas.openxmlformats.org/drawingml/2006/picture">
-                <pic:pic xmlns:pic="http://schemas.openxmlformats.org/drawingml/2006/picture">
-                  <pic:nvPicPr>
-                    <pic:cNvPr id="0" name="Picture 11" descr="C:\Users\Administrator\AppData\Roaming\Tencent\Users\623774807\QQ\WinTemp\RichOle\I8(JN_E2XYPV_P6S4K5@]PE.jpg"/>
-                    <pic:cNvPicPr>
-                      <a:picLocks noChangeAspect="1" noChangeArrowheads="1"/>
-                    </pic:cNvPicPr>
-                  </pic:nvPicPr>
-                  <pic:blipFill>
-                    <a:blip r:embed="rId11"/>
-                    <a:srcRect/>
-                    <a:stretch>
-                      <a:fillRect/>
-                    </a:stretch>
-                  </pic:blipFill>
-                  <pic:spPr bwMode="auto">
-                    <a:xfrm>
-                      <a:off x="0" y="0"/>
-                      <a:ext cx="3689985" cy="2874010"/>
-                    </a:xfrm>
-                    <a:prstGeom prst="rect">
-                      <a:avLst/>
-                    </a:prstGeom>
-                    <a:noFill/>
-                    <a:ln w="9525">
-                      <a:noFill/>
-                      <a:miter lim="800000"/>
-                      <a:headEnd/>
-                      <a:tailEnd/>
-                    </a:ln>
-                  </pic:spPr>
-                </pic:pic>
-              </a:graphicData>
-            </a:graphic>
-          </wp:inline>
-        </w:drawing>
-      </w:r>
-    </w:p>
-    <w:p>
-      <w:pPr>
-        <w:pStyle w:val="a5"/>
+        <w:pict>
+          <v:shape id="图片 11" o:spid="_x0000_i1029" type="#_x0000_t75" style="width:290.25pt;height:224.25pt;visibility:visible">
+            <v:imagedata r:id="rId11" o:title=""/>
+          </v:shape>
+        </w:pict>
+      </w:r>
+    </w:p>
+    <w:p>
+      <w:pPr>
+        <w:pStyle w:val="ListParagraph"/>
         <w:widowControl/>
         <w:ind w:left="420" w:firstLineChars="0" w:firstLine="0"/>
         <w:jc w:val="left"/>
         <w:rPr>
-          <w:rFonts w:ascii="宋体" w:eastAsia="宋体" w:hAnsi="宋体" w:cs="宋体"/>
-          <w:kern w:val="0"/>
-          <w:sz w:val="24"/>
-          <w:szCs w:val="24"/>
-        </w:rPr>
-      </w:pPr>
-    </w:p>
-    <w:p>
-      <w:pPr>
-        <w:pStyle w:val="a5"/>
-        <w:widowControl/>
+          <w:rFonts w:ascii="宋体" w:cs="宋体"/>
+          <w:kern w:val="0"/>
+          <w:sz w:val="24"/>
+          <w:szCs w:val="24"/>
+        </w:rPr>
+      </w:pPr>
+    </w:p>
+    <w:p>
+      <w:pPr>
+        <w:pStyle w:val="ListParagraph"/>
+        <w:widowControl/>
+        <w:numPr>
+          <w:ilvl w:val="0"/>
+          <w:numId w:val="1"/>
+        </w:numPr>
+        <w:ind w:firstLineChars="0"/>
+        <w:jc w:val="left"/>
+        <w:rPr>
+          <w:rFonts w:ascii="宋体" w:cs="宋体"/>
+          <w:kern w:val="0"/>
+          <w:sz w:val="24"/>
+          <w:szCs w:val="24"/>
+        </w:rPr>
+      </w:pPr>
+      <w:r>
+        <w:rPr>
+          <w:rFonts w:ascii="宋体" w:hAnsi="宋体" w:cs="宋体" w:hint="eastAsia"/>
+          <w:kern w:val="0"/>
+          <w:sz w:val="24"/>
+          <w:szCs w:val="24"/>
+        </w:rPr>
+        <w:t>供求页的版面问题，详细描述显示有问题。复制粘贴的内容不能正常显示</w:t>
+      </w:r>
+    </w:p>
+    <w:p>
+      <w:pPr>
+        <w:pStyle w:val="ListParagraph"/>
+        <w:widowControl/>
+        <w:numPr>
+          <w:ilvl w:val="0"/>
+          <w:numId w:val="1"/>
+        </w:numPr>
+        <w:ind w:firstLineChars="0"/>
+        <w:jc w:val="left"/>
+        <w:rPr>
+          <w:rFonts w:ascii="宋体" w:cs="宋体"/>
+          <w:kern w:val="0"/>
+          <w:sz w:val="24"/>
+          <w:szCs w:val="24"/>
+        </w:rPr>
+      </w:pPr>
+      <w:r>
+        <w:rPr>
+          <w:rFonts w:ascii="宋体" w:hAnsi="宋体" w:cs="宋体" w:hint="eastAsia"/>
+          <w:kern w:val="0"/>
+          <w:sz w:val="24"/>
+          <w:szCs w:val="24"/>
+        </w:rPr>
+        <w:t>首页推荐企业上下滚动效果</w:t>
+      </w:r>
+    </w:p>
+    <w:p>
+      <w:pPr>
+        <w:widowControl/>
+        <w:numPr>
+          <w:ilvl w:val="0"/>
+          <w:numId w:val="1"/>
+        </w:numPr>
+        <w:jc w:val="left"/>
+        <w:rPr>
+          <w:rFonts w:ascii="宋体" w:cs="宋体"/>
+          <w:kern w:val="0"/>
+          <w:sz w:val="24"/>
+          <w:szCs w:val="24"/>
+        </w:rPr>
+      </w:pPr>
+      <w:r>
+        <w:rPr>
+          <w:rFonts w:ascii="宋体" w:cs="宋体"/>
+          <w:kern w:val="0"/>
+          <w:sz w:val="24"/>
+          <w:szCs w:val="24"/>
+        </w:rPr>
+        <w:t>IE</w:t>
+      </w:r>
+      <w:r>
+        <w:rPr>
+          <w:rFonts w:ascii="宋体" w:cs="宋体" w:hint="eastAsia"/>
+          <w:kern w:val="0"/>
+          <w:sz w:val="24"/>
+          <w:szCs w:val="24"/>
+        </w:rPr>
+        <w:t>下首页走势图位置在</w:t>
+      </w:r>
+      <w:r>
+        <w:rPr>
+          <w:rFonts w:ascii="宋体" w:cs="宋体"/>
+          <w:kern w:val="0"/>
+          <w:sz w:val="24"/>
+          <w:szCs w:val="24"/>
+        </w:rPr>
+        <w:t>IE</w:t>
+      </w:r>
+      <w:r>
+        <w:rPr>
+          <w:rFonts w:ascii="宋体" w:cs="宋体" w:hint="eastAsia"/>
+          <w:kern w:val="0"/>
+          <w:sz w:val="24"/>
+          <w:szCs w:val="24"/>
+        </w:rPr>
+        <w:t>下有问题</w:t>
+      </w:r>
+    </w:p>
+    <w:p>
+      <w:pPr>
+        <w:widowControl/>
+        <w:numPr>
+          <w:ilvl w:val="0"/>
+          <w:numId w:val="1"/>
+        </w:numPr>
+        <w:jc w:val="left"/>
+        <w:rPr>
+          <w:rFonts w:ascii="宋体" w:cs="宋体"/>
+          <w:kern w:val="0"/>
+          <w:sz w:val="24"/>
+          <w:szCs w:val="24"/>
+        </w:rPr>
+      </w:pPr>
+      <w:r>
+        <w:rPr>
+          <w:rFonts w:ascii="宋体" w:cs="宋体" w:hint="eastAsia"/>
+          <w:kern w:val="0"/>
+          <w:sz w:val="24"/>
+          <w:szCs w:val="24"/>
+        </w:rPr>
+        <w:t>登陆页面的广告图片可以换（动态广告）</w:t>
+      </w:r>
+      <w:r>
+        <w:rPr>
+          <w:rFonts w:ascii="宋体" w:cs="宋体"/>
+          <w:kern w:val="0"/>
+          <w:sz w:val="24"/>
+          <w:szCs w:val="24"/>
+        </w:rPr>
+        <w:t>---</w:t>
+      </w:r>
+      <w:r>
+        <w:rPr>
+          <w:rFonts w:ascii="宋体" w:cs="宋体" w:hint="eastAsia"/>
+          <w:kern w:val="0"/>
+          <w:sz w:val="24"/>
+          <w:szCs w:val="24"/>
+        </w:rPr>
+        <w:t>全站清理替换</w:t>
+      </w:r>
+    </w:p>
+    <w:p>
+      <w:pPr>
+        <w:widowControl/>
+        <w:numPr>
+          <w:ilvl w:val="0"/>
+          <w:numId w:val="1"/>
+        </w:numPr>
+        <w:jc w:val="left"/>
+        <w:rPr>
+          <w:rFonts w:ascii="宋体" w:cs="宋体"/>
+          <w:kern w:val="0"/>
+          <w:sz w:val="24"/>
+          <w:szCs w:val="24"/>
+        </w:rPr>
+      </w:pPr>
+      <w:r>
+        <w:rPr>
+          <w:rFonts w:ascii="宋体" w:cs="宋体" w:hint="eastAsia"/>
+          <w:kern w:val="0"/>
+          <w:sz w:val="24"/>
+          <w:szCs w:val="24"/>
+        </w:rPr>
+        <w:t>现货中心左侧推荐企业信息，产品，电话，地址</w:t>
+      </w:r>
+      <w:r>
+        <w:rPr>
+          <w:rFonts w:ascii="宋体" w:cs="宋体"/>
+          <w:kern w:val="0"/>
+          <w:sz w:val="24"/>
+          <w:szCs w:val="24"/>
+        </w:rPr>
+        <w:t xml:space="preserve"> </w:t>
+      </w:r>
+      <w:r>
+        <w:rPr>
+          <w:rFonts w:ascii="宋体" w:cs="宋体" w:hint="eastAsia"/>
+          <w:kern w:val="0"/>
+          <w:sz w:val="24"/>
+          <w:szCs w:val="24"/>
+        </w:rPr>
+        <w:t>均要换行</w:t>
+      </w:r>
+    </w:p>
+    <w:p>
+      <w:pPr>
+        <w:widowControl/>
+        <w:numPr>
+          <w:ilvl w:val="0"/>
+          <w:numId w:val="1"/>
+        </w:numPr>
+        <w:jc w:val="left"/>
+        <w:rPr>
+          <w:rFonts w:ascii="宋体" w:cs="宋体"/>
+          <w:kern w:val="0"/>
+          <w:sz w:val="24"/>
+          <w:szCs w:val="24"/>
+        </w:rPr>
+      </w:pPr>
+      <w:r>
+        <w:rPr>
+          <w:rFonts w:ascii="宋体" w:cs="宋体" w:hint="eastAsia"/>
+          <w:kern w:val="0"/>
+          <w:sz w:val="24"/>
+          <w:szCs w:val="24"/>
+        </w:rPr>
+        <w:t>首页走势图应该有详情页面，客户要求可以看最近今年的走势情况（多种产品）</w:t>
+      </w:r>
+    </w:p>
+    <w:p>
+      <w:pPr>
+        <w:widowControl/>
+        <w:numPr>
+          <w:ilvl w:val="0"/>
+          <w:numId w:val="1"/>
+        </w:numPr>
+        <w:jc w:val="left"/>
+        <w:rPr>
+          <w:rFonts w:ascii="宋体" w:cs="宋体"/>
+          <w:kern w:val="0"/>
+          <w:sz w:val="24"/>
+          <w:szCs w:val="24"/>
+        </w:rPr>
+      </w:pPr>
+      <w:r>
+        <w:rPr>
+          <w:rFonts w:ascii="宋体" w:cs="宋体" w:hint="eastAsia"/>
+          <w:kern w:val="0"/>
+          <w:sz w:val="24"/>
+          <w:szCs w:val="24"/>
+        </w:rPr>
+        <w:t>稀土资源价格表上加一个</w:t>
+      </w:r>
+      <w:r>
+        <w:rPr>
+          <w:rFonts w:ascii="宋体" w:cs="宋体"/>
+          <w:kern w:val="0"/>
+          <w:sz w:val="24"/>
+          <w:szCs w:val="24"/>
+        </w:rPr>
+        <w:t>TAB</w:t>
+      </w:r>
+      <w:r>
+        <w:rPr>
+          <w:rFonts w:ascii="宋体" w:cs="宋体" w:hint="eastAsia"/>
+          <w:kern w:val="0"/>
+          <w:sz w:val="24"/>
+          <w:szCs w:val="24"/>
+        </w:rPr>
+        <w:t>放其他热门（如：黄金）的价格表</w:t>
+      </w:r>
+      <w:r>
+        <w:rPr>
+          <w:rFonts w:ascii="宋体" w:cs="宋体"/>
+          <w:kern w:val="0"/>
+          <w:sz w:val="24"/>
+          <w:szCs w:val="24"/>
+        </w:rPr>
+        <w:t>TAB</w:t>
+      </w:r>
+    </w:p>
+    <w:p>
+      <w:pPr>
+        <w:widowControl/>
+        <w:numPr>
+          <w:ilvl w:val="0"/>
+          <w:numId w:val="1"/>
+        </w:numPr>
+        <w:jc w:val="left"/>
+        <w:rPr>
+          <w:rFonts w:ascii="宋体" w:cs="宋体"/>
+          <w:kern w:val="0"/>
+          <w:sz w:val="24"/>
+          <w:szCs w:val="24"/>
+        </w:rPr>
+      </w:pPr>
+      <w:r>
+        <w:rPr>
+          <w:rFonts w:ascii="宋体" w:cs="宋体" w:hint="eastAsia"/>
+          <w:kern w:val="0"/>
+          <w:sz w:val="24"/>
+          <w:szCs w:val="24"/>
+        </w:rPr>
+        <w:t>修改</w:t>
+      </w:r>
+      <w:r>
+        <w:rPr>
+          <w:rFonts w:ascii="宋体" w:cs="宋体"/>
+          <w:kern w:val="0"/>
+          <w:sz w:val="24"/>
+          <w:szCs w:val="24"/>
+        </w:rPr>
+        <w:t>EC</w:t>
+      </w:r>
+      <w:r>
+        <w:rPr>
+          <w:rFonts w:ascii="宋体" w:cs="宋体" w:hint="eastAsia"/>
+          <w:kern w:val="0"/>
+          <w:sz w:val="24"/>
+          <w:szCs w:val="24"/>
+        </w:rPr>
+        <w:t>里面的</w:t>
+      </w:r>
+      <w:r>
+        <w:rPr>
+          <w:rFonts w:ascii="宋体" w:cs="宋体"/>
+          <w:kern w:val="0"/>
+          <w:sz w:val="24"/>
+          <w:szCs w:val="24"/>
+        </w:rPr>
+        <w:t xml:space="preserve"> </w:t>
+      </w:r>
+      <w:r>
+        <w:rPr>
+          <w:rFonts w:ascii="宋体" w:cs="宋体" w:hint="eastAsia"/>
+          <w:kern w:val="0"/>
+          <w:sz w:val="24"/>
+          <w:szCs w:val="24"/>
+        </w:rPr>
+        <w:t>安方钼业</w:t>
+      </w:r>
+      <w:r>
+        <w:rPr>
+          <w:rFonts w:ascii="宋体" w:cs="宋体"/>
+          <w:kern w:val="0"/>
+          <w:sz w:val="24"/>
+          <w:szCs w:val="24"/>
+        </w:rPr>
+        <w:t>—</w:t>
+      </w:r>
+      <w:r>
+        <w:rPr>
+          <w:rFonts w:ascii="宋体" w:cs="宋体" w:hint="eastAsia"/>
+          <w:kern w:val="0"/>
+          <w:sz w:val="24"/>
+          <w:szCs w:val="24"/>
+        </w:rPr>
+        <w:t>》</w:t>
+      </w:r>
+      <w:r>
+        <w:rPr>
+          <w:rFonts w:ascii="宋体" w:cs="宋体" w:hint="eastAsia"/>
+          <w:kern w:val="0"/>
+          <w:sz w:val="24"/>
+          <w:szCs w:val="24"/>
+        </w:rPr>
+        <w:t>中国钼现货交易网</w:t>
+      </w:r>
+    </w:p>
+    <w:p>
+      <w:pPr>
+        <w:widowControl/>
+        <w:numPr>
+          <w:ilvl w:val="0"/>
+          <w:numId w:val="1"/>
+        </w:numPr>
+        <w:jc w:val="left"/>
+        <w:rPr>
+          <w:rFonts w:ascii="宋体" w:cs="宋体"/>
+          <w:kern w:val="0"/>
+          <w:sz w:val="24"/>
+          <w:szCs w:val="24"/>
+        </w:rPr>
+      </w:pPr>
+      <w:r>
+        <w:rPr>
+          <w:rFonts w:ascii="宋体" w:cs="宋体" w:hint="eastAsia"/>
+          <w:kern w:val="0"/>
+          <w:sz w:val="24"/>
+          <w:szCs w:val="24"/>
+        </w:rPr>
+        <w:t>个人信息加性别（先生，女士）</w:t>
+      </w:r>
+    </w:p>
+    <w:p>
+      <w:pPr>
+        <w:widowControl/>
+        <w:numPr>
+          <w:ilvl w:val="0"/>
+          <w:numId w:val="1"/>
+        </w:numPr>
+        <w:jc w:val="left"/>
+        <w:rPr>
+          <w:rFonts w:ascii="宋体" w:cs="宋体"/>
+          <w:kern w:val="0"/>
+          <w:sz w:val="24"/>
+          <w:szCs w:val="24"/>
+        </w:rPr>
+      </w:pPr>
+      <w:r>
+        <w:rPr>
+          <w:rFonts w:ascii="宋体" w:cs="宋体" w:hint="eastAsia"/>
+          <w:kern w:val="0"/>
+          <w:sz w:val="24"/>
+          <w:szCs w:val="24"/>
+        </w:rPr>
+        <w:t>加入多个联系人，职位如</w:t>
+      </w:r>
+      <w:r>
+        <w:rPr>
+          <w:rFonts w:ascii="宋体" w:cs="宋体"/>
+          <w:kern w:val="0"/>
+          <w:sz w:val="24"/>
+          <w:szCs w:val="24"/>
+        </w:rPr>
+        <w:t>:</w:t>
+      </w:r>
+      <w:r>
+        <w:rPr>
+          <w:rFonts w:ascii="宋体" w:cs="宋体"/>
+          <w:kern w:val="0"/>
+          <w:sz w:val="24"/>
+          <w:szCs w:val="24"/>
+        </w:rPr>
+        <w:t xml:space="preserve"> </w:t>
+      </w:r>
+      <w:r>
+        <w:rPr>
+          <w:rFonts w:ascii="宋体" w:cs="宋体" w:hint="eastAsia"/>
+          <w:kern w:val="0"/>
+          <w:sz w:val="24"/>
+          <w:szCs w:val="24"/>
+        </w:rPr>
+        <w:t>销售，供销经，业务</w:t>
+      </w:r>
+    </w:p>
+    <w:p>
+      <w:pPr>
+        <w:widowControl/>
+        <w:numPr>
+          <w:ilvl w:val="0"/>
+          <w:numId w:val="1"/>
+        </w:numPr>
+        <w:jc w:val="left"/>
+        <w:rPr>
+          <w:rFonts w:ascii="宋体" w:cs="宋体"/>
+          <w:kern w:val="0"/>
+          <w:sz w:val="24"/>
+          <w:szCs w:val="24"/>
+        </w:rPr>
+      </w:pPr>
+    </w:p>
+    <w:p>
+      <w:pPr>
+        <w:widowControl/>
+        <w:jc w:val="left"/>
+        <w:rPr>
+          <w:rFonts w:ascii="宋体" w:cs="宋体"/>
+          <w:kern w:val="0"/>
+          <w:sz w:val="24"/>
+          <w:szCs w:val="24"/>
+        </w:rPr>
+      </w:pPr>
+    </w:p>
+    <w:p>
+      <w:pPr>
+        <w:pStyle w:val="ListParagraph"/>
         <w:ind w:left="420" w:firstLineChars="0" w:firstLine="0"/>
-        <w:jc w:val="left"/>
-        <w:rPr>
-          <w:rFonts w:ascii="宋体" w:eastAsia="宋体" w:hAnsi="宋体" w:cs="宋体" w:hint="eastAsia"/>
-          <w:kern w:val="0"/>
-          <w:sz w:val="24"/>
-          <w:szCs w:val="24"/>
-        </w:rPr>
-      </w:pPr>
-      <w:r>
-        <w:rPr>
-          <w:rFonts w:ascii="宋体" w:eastAsia="宋体" w:hAnsi="宋体" w:cs="宋体" w:hint="eastAsia"/>
-          <w:kern w:val="0"/>
-          <w:sz w:val="24"/>
-          <w:szCs w:val="24"/>
-        </w:rPr>
-        <w:t>6.供求页的版面问题，详细描述显示有问题</w:t>
-      </w:r>
-      <w:r>
-        <w:rPr>
-          <w:rFonts w:ascii="宋体" w:eastAsia="宋体" w:hAnsi="宋体" w:cs="宋体" w:hint="eastAsia"/>
-          <w:kern w:val="0"/>
-          <w:sz w:val="24"/>
-          <w:szCs w:val="24"/>
-        </w:rPr>
-        <w:t>。复制粘贴的内容不能正常显示</w:t>
-      </w:r>
-    </w:p>
-    <w:p>
-      <w:pPr>
-        <w:widowControl/>
-        <w:jc w:val="left"/>
-        <w:rPr>
-          <w:rFonts w:ascii="宋体" w:eastAsia="宋体" w:hAnsi="宋体" w:cs="宋体" w:hint="eastAsia"/>
-          <w:kern w:val="0"/>
-          <w:sz w:val="24"/>
-          <w:szCs w:val="24"/>
-        </w:rPr>
-      </w:pPr>
-    </w:p>
-    <w:p>
-      <w:pPr>
-        <w:widowControl/>
-        <w:jc w:val="left"/>
-        <w:rPr>
-          <w:rFonts w:ascii="宋体" w:eastAsia="宋体" w:hAnsi="宋体" w:cs="宋体" w:hint="eastAsia"/>
-          <w:kern w:val="0"/>
-          <w:sz w:val="24"/>
-          <w:szCs w:val="24"/>
-        </w:rPr>
-      </w:pPr>
-    </w:p>
-    <w:p>
-      <w:pPr>
-        <w:pStyle w:val="a5"/>
-        <w:ind w:left="420" w:firstLineChars="0" w:firstLine="0"/>
-        <w:rPr>
-          <w:rFonts w:hint="eastAsia"/>
-        </w:rPr>
       </w:pPr>
     </w:p>
     <w:p/>
@@ -594,14 +841,14 @@
 
 <file path=word/endnotes.xml><?xml version="1.0" encoding="utf-8"?>
 <w:endnotes xmlns:ve="http://schemas.openxmlformats.org/markup-compatibility/2006" xmlns:o="urn:schemas-microsoft-com:office:office" xmlns:r="http://schemas.openxmlformats.org/officeDocument/2006/relationships" xmlns:m="http://schemas.openxmlformats.org/officeDocument/2006/math" xmlns:v="urn:schemas-microsoft-com:vml" xmlns:wp="http://schemas.openxmlformats.org/drawingml/2006/wordprocessingDrawing" xmlns:w10="urn:schemas-microsoft-com:office:word" xmlns:w="http://schemas.openxmlformats.org/wordprocessingml/2006/main" xmlns:wne="http://schemas.microsoft.com/office/word/2006/wordml">
-  <w:endnote w:type="separator" w:id="0">
+  <w:endnote w:type="separator" w:id="-1">
     <w:p>
       <w:r>
         <w:separator/>
       </w:r>
     </w:p>
   </w:endnote>
-  <w:endnote w:type="continuationSeparator" w:id="1">
+  <w:endnote w:type="continuationSeparator" w:id="0">
     <w:p>
       <w:r>
         <w:continuationSeparator/>
@@ -613,14 +860,14 @@
 
 <file path=word/footnotes.xml><?xml version="1.0" encoding="utf-8"?>
 <w:footnotes xmlns:ve="http://schemas.openxmlformats.org/markup-compatibility/2006" xmlns:o="urn:schemas-microsoft-com:office:office" xmlns:r="http://schemas.openxmlformats.org/officeDocument/2006/relationships" xmlns:m="http://schemas.openxmlformats.org/officeDocument/2006/math" xmlns:v="urn:schemas-microsoft-com:vml" xmlns:wp="http://schemas.openxmlformats.org/drawingml/2006/wordprocessingDrawing" xmlns:w10="urn:schemas-microsoft-com:office:word" xmlns:w="http://schemas.openxmlformats.org/wordprocessingml/2006/main" xmlns:wne="http://schemas.microsoft.com/office/word/2006/wordml">
-  <w:footnote w:type="separator" w:id="0">
+  <w:footnote w:type="separator" w:id="-1">
     <w:p>
       <w:r>
         <w:separator/>
       </w:r>
     </w:p>
   </w:footnote>
-  <w:footnote w:type="continuationSeparator" w:id="1">
+  <w:footnote w:type="continuationSeparator" w:id="0">
     <w:p>
       <w:r>
         <w:continuationSeparator/>
@@ -644,6 +891,9 @@
       <w:pPr>
         <w:ind w:left="420" w:hanging="420"/>
       </w:pPr>
+      <w:rPr>
+        <w:rFonts w:cs="Times New Roman"/>
+      </w:rPr>
     </w:lvl>
     <w:lvl w:ilvl="1" w:tplc="04090019" w:tentative="1">
       <w:start w:val="1"/>
@@ -653,6 +903,9 @@
       <w:pPr>
         <w:ind w:left="840" w:hanging="420"/>
       </w:pPr>
+      <w:rPr>
+        <w:rFonts w:cs="Times New Roman"/>
+      </w:rPr>
     </w:lvl>
     <w:lvl w:ilvl="2" w:tplc="0409001B" w:tentative="1">
       <w:start w:val="1"/>
@@ -662,6 +915,9 @@
       <w:pPr>
         <w:ind w:left="1260" w:hanging="420"/>
       </w:pPr>
+      <w:rPr>
+        <w:rFonts w:cs="Times New Roman"/>
+      </w:rPr>
     </w:lvl>
     <w:lvl w:ilvl="3" w:tplc="0409000F" w:tentative="1">
       <w:start w:val="1"/>
@@ -671,6 +927,9 @@
       <w:pPr>
         <w:ind w:left="1680" w:hanging="420"/>
       </w:pPr>
+      <w:rPr>
+        <w:rFonts w:cs="Times New Roman"/>
+      </w:rPr>
     </w:lvl>
     <w:lvl w:ilvl="4" w:tplc="04090019" w:tentative="1">
       <w:start w:val="1"/>
@@ -680,6 +939,9 @@
       <w:pPr>
         <w:ind w:left="2100" w:hanging="420"/>
       </w:pPr>
+      <w:rPr>
+        <w:rFonts w:cs="Times New Roman"/>
+      </w:rPr>
     </w:lvl>
     <w:lvl w:ilvl="5" w:tplc="0409001B" w:tentative="1">
       <w:start w:val="1"/>
@@ -689,6 +951,9 @@
       <w:pPr>
         <w:ind w:left="2520" w:hanging="420"/>
       </w:pPr>
+      <w:rPr>
+        <w:rFonts w:cs="Times New Roman"/>
+      </w:rPr>
     </w:lvl>
     <w:lvl w:ilvl="6" w:tplc="0409000F" w:tentative="1">
       <w:start w:val="1"/>
@@ -698,6 +963,9 @@
       <w:pPr>
         <w:ind w:left="2940" w:hanging="420"/>
       </w:pPr>
+      <w:rPr>
+        <w:rFonts w:cs="Times New Roman"/>
+      </w:rPr>
     </w:lvl>
     <w:lvl w:ilvl="7" w:tplc="04090019" w:tentative="1">
       <w:start w:val="1"/>
@@ -707,6 +975,9 @@
       <w:pPr>
         <w:ind w:left="3360" w:hanging="420"/>
       </w:pPr>
+      <w:rPr>
+        <w:rFonts w:cs="Times New Roman"/>
+      </w:rPr>
     </w:lvl>
     <w:lvl w:ilvl="8" w:tplc="0409001B" w:tentative="1">
       <w:start w:val="1"/>
@@ -716,6 +987,9 @@
       <w:pPr>
         <w:ind w:left="3780" w:hanging="420"/>
       </w:pPr>
+      <w:rPr>
+        <w:rFonts w:cs="Times New Roman"/>
+      </w:rPr>
     </w:lvl>
   </w:abstractNum>
   <w:abstractNum w:abstractNumId="1">
@@ -730,6 +1004,9 @@
       <w:pPr>
         <w:ind w:left="420" w:hanging="420"/>
       </w:pPr>
+      <w:rPr>
+        <w:rFonts w:cs="Times New Roman"/>
+      </w:rPr>
     </w:lvl>
     <w:lvl w:ilvl="1" w:tplc="04090019" w:tentative="1">
       <w:start w:val="1"/>
@@ -739,6 +1016,9 @@
       <w:pPr>
         <w:ind w:left="840" w:hanging="420"/>
       </w:pPr>
+      <w:rPr>
+        <w:rFonts w:cs="Times New Roman"/>
+      </w:rPr>
     </w:lvl>
     <w:lvl w:ilvl="2" w:tplc="0409001B" w:tentative="1">
       <w:start w:val="1"/>
@@ -748,6 +1028,9 @@
       <w:pPr>
         <w:ind w:left="1260" w:hanging="420"/>
       </w:pPr>
+      <w:rPr>
+        <w:rFonts w:cs="Times New Roman"/>
+      </w:rPr>
     </w:lvl>
     <w:lvl w:ilvl="3" w:tplc="0409000F" w:tentative="1">
       <w:start w:val="1"/>
@@ -757,6 +1040,9 @@
       <w:pPr>
         <w:ind w:left="1680" w:hanging="420"/>
       </w:pPr>
+      <w:rPr>
+        <w:rFonts w:cs="Times New Roman"/>
+      </w:rPr>
     </w:lvl>
     <w:lvl w:ilvl="4" w:tplc="04090019" w:tentative="1">
       <w:start w:val="1"/>
@@ -766,6 +1052,9 @@
       <w:pPr>
         <w:ind w:left="2100" w:hanging="420"/>
       </w:pPr>
+      <w:rPr>
+        <w:rFonts w:cs="Times New Roman"/>
+      </w:rPr>
     </w:lvl>
     <w:lvl w:ilvl="5" w:tplc="0409001B" w:tentative="1">
       <w:start w:val="1"/>
@@ -775,6 +1064,9 @@
       <w:pPr>
         <w:ind w:left="2520" w:hanging="420"/>
       </w:pPr>
+      <w:rPr>
+        <w:rFonts w:cs="Times New Roman"/>
+      </w:rPr>
     </w:lvl>
     <w:lvl w:ilvl="6" w:tplc="0409000F" w:tentative="1">
       <w:start w:val="1"/>
@@ -784,6 +1076,9 @@
       <w:pPr>
         <w:ind w:left="2940" w:hanging="420"/>
       </w:pPr>
+      <w:rPr>
+        <w:rFonts w:cs="Times New Roman"/>
+      </w:rPr>
     </w:lvl>
     <w:lvl w:ilvl="7" w:tplc="04090019" w:tentative="1">
       <w:start w:val="1"/>
@@ -793,6 +1088,9 @@
       <w:pPr>
         <w:ind w:left="3360" w:hanging="420"/>
       </w:pPr>
+      <w:rPr>
+        <w:rFonts w:cs="Times New Roman"/>
+      </w:rPr>
     </w:lvl>
     <w:lvl w:ilvl="8" w:tplc="0409001B" w:tentative="1">
       <w:start w:val="1"/>
@@ -802,6 +1100,9 @@
       <w:pPr>
         <w:ind w:left="3780" w:hanging="420"/>
       </w:pPr>
+      <w:rPr>
+        <w:rFonts w:cs="Times New Roman"/>
+      </w:rPr>
     </w:lvl>
   </w:abstractNum>
   <w:num w:numId="1">
@@ -818,7 +1119,7 @@
   <w:docDefaults>
     <w:rPrDefault>
       <w:rPr>
-        <w:rFonts w:asciiTheme="minorHAnsi" w:eastAsiaTheme="minorEastAsia" w:hAnsiTheme="minorHAnsi" w:cstheme="minorBidi"/>
+        <w:rFonts w:ascii="Calibri" w:eastAsia="宋体" w:hAnsi="Calibri" w:cs="Times New Roman"/>
         <w:kern w:val="2"/>
         <w:sz w:val="21"/>
         <w:szCs w:val="22"/>
@@ -828,32 +1129,32 @@
     <w:pPrDefault/>
   </w:docDefaults>
   <w:latentStyles w:defLockedState="0" w:defUIPriority="99" w:defSemiHidden="1" w:defUnhideWhenUsed="1" w:defQFormat="0" w:count="267">
-    <w:lsdException w:name="Normal" w:semiHidden="0" w:uiPriority="0" w:unhideWhenUsed="0" w:qFormat="1"/>
-    <w:lsdException w:name="heading 1" w:semiHidden="0" w:uiPriority="9" w:unhideWhenUsed="0" w:qFormat="1"/>
-    <w:lsdException w:name="heading 2" w:uiPriority="9" w:qFormat="1"/>
-    <w:lsdException w:name="heading 3" w:uiPriority="9" w:qFormat="1"/>
-    <w:lsdException w:name="heading 4" w:uiPriority="9" w:qFormat="1"/>
-    <w:lsdException w:name="heading 5" w:uiPriority="9" w:qFormat="1"/>
-    <w:lsdException w:name="heading 6" w:uiPriority="9" w:qFormat="1"/>
-    <w:lsdException w:name="heading 7" w:uiPriority="9" w:qFormat="1"/>
-    <w:lsdException w:name="heading 8" w:uiPriority="9" w:qFormat="1"/>
-    <w:lsdException w:name="heading 9" w:uiPriority="9" w:qFormat="1"/>
-    <w:lsdException w:name="toc 1" w:uiPriority="39"/>
-    <w:lsdException w:name="toc 2" w:uiPriority="39"/>
-    <w:lsdException w:name="toc 3" w:uiPriority="39"/>
-    <w:lsdException w:name="toc 4" w:uiPriority="39"/>
-    <w:lsdException w:name="toc 5" w:uiPriority="39"/>
-    <w:lsdException w:name="toc 6" w:uiPriority="39"/>
-    <w:lsdException w:name="toc 7" w:uiPriority="39"/>
-    <w:lsdException w:name="toc 8" w:uiPriority="39"/>
-    <w:lsdException w:name="toc 9" w:uiPriority="39"/>
-    <w:lsdException w:name="caption" w:uiPriority="35" w:qFormat="1"/>
-    <w:lsdException w:name="Title" w:semiHidden="0" w:uiPriority="10" w:unhideWhenUsed="0" w:qFormat="1"/>
-    <w:lsdException w:name="Default Paragraph Font" w:uiPriority="1"/>
-    <w:lsdException w:name="Subtitle" w:semiHidden="0" w:uiPriority="11" w:unhideWhenUsed="0" w:qFormat="1"/>
-    <w:lsdException w:name="Strong" w:semiHidden="0" w:uiPriority="22" w:unhideWhenUsed="0" w:qFormat="1"/>
-    <w:lsdException w:name="Emphasis" w:semiHidden="0" w:uiPriority="20" w:unhideWhenUsed="0" w:qFormat="1"/>
-    <w:lsdException w:name="Table Grid" w:semiHidden="0" w:uiPriority="59" w:unhideWhenUsed="0"/>
+    <w:lsdException w:name="Normal" w:locked="1" w:semiHidden="0" w:uiPriority="0" w:unhideWhenUsed="0" w:qFormat="1"/>
+    <w:lsdException w:name="heading 1" w:locked="1" w:semiHidden="0" w:uiPriority="0" w:unhideWhenUsed="0" w:qFormat="1"/>
+    <w:lsdException w:name="heading 2" w:locked="1" w:uiPriority="0" w:qFormat="1"/>
+    <w:lsdException w:name="heading 3" w:locked="1" w:uiPriority="0" w:qFormat="1"/>
+    <w:lsdException w:name="heading 4" w:locked="1" w:uiPriority="0" w:qFormat="1"/>
+    <w:lsdException w:name="heading 5" w:locked="1" w:uiPriority="0" w:qFormat="1"/>
+    <w:lsdException w:name="heading 6" w:locked="1" w:uiPriority="0" w:qFormat="1"/>
+    <w:lsdException w:name="heading 7" w:locked="1" w:uiPriority="0" w:qFormat="1"/>
+    <w:lsdException w:name="heading 8" w:locked="1" w:uiPriority="0" w:qFormat="1"/>
+    <w:lsdException w:name="heading 9" w:locked="1" w:uiPriority="0" w:qFormat="1"/>
+    <w:lsdException w:name="toc 1" w:locked="1" w:semiHidden="0" w:uiPriority="0" w:unhideWhenUsed="0"/>
+    <w:lsdException w:name="toc 2" w:locked="1" w:semiHidden="0" w:uiPriority="0" w:unhideWhenUsed="0"/>
+    <w:lsdException w:name="toc 3" w:locked="1" w:semiHidden="0" w:uiPriority="0" w:unhideWhenUsed="0"/>
+    <w:lsdException w:name="toc 4" w:locked="1" w:semiHidden="0" w:uiPriority="0" w:unhideWhenUsed="0"/>
+    <w:lsdException w:name="toc 5" w:locked="1" w:semiHidden="0" w:uiPriority="0" w:unhideWhenUsed="0"/>
+    <w:lsdException w:name="toc 6" w:locked="1" w:semiHidden="0" w:uiPriority="0" w:unhideWhenUsed="0"/>
+    <w:lsdException w:name="toc 7" w:locked="1" w:semiHidden="0" w:uiPriority="0" w:unhideWhenUsed="0"/>
+    <w:lsdException w:name="toc 8" w:locked="1" w:semiHidden="0" w:uiPriority="0" w:unhideWhenUsed="0"/>
+    <w:lsdException w:name="toc 9" w:locked="1" w:semiHidden="0" w:uiPriority="0" w:unhideWhenUsed="0"/>
+    <w:lsdException w:name="caption" w:locked="1" w:uiPriority="0" w:qFormat="1"/>
+    <w:lsdException w:name="Title" w:locked="1" w:semiHidden="0" w:uiPriority="0" w:unhideWhenUsed="0" w:qFormat="1"/>
+    <w:lsdException w:name="Default Paragraph Font" w:locked="1" w:semiHidden="0" w:uiPriority="0" w:unhideWhenUsed="0"/>
+    <w:lsdException w:name="Subtitle" w:locked="1" w:semiHidden="0" w:uiPriority="0" w:unhideWhenUsed="0" w:qFormat="1"/>
+    <w:lsdException w:name="Strong" w:locked="1" w:semiHidden="0" w:uiPriority="0" w:unhideWhenUsed="0" w:qFormat="1"/>
+    <w:lsdException w:name="Emphasis" w:locked="1" w:semiHidden="0" w:uiPriority="0" w:unhideWhenUsed="0" w:qFormat="1"/>
+    <w:lsdException w:name="Table Grid" w:locked="1" w:semiHidden="0" w:uiPriority="0" w:unhideWhenUsed="0"/>
     <w:lsdException w:name="Placeholder Text" w:unhideWhenUsed="0"/>
     <w:lsdException w:name="No Spacing" w:semiHidden="0" w:uiPriority="1" w:unhideWhenUsed="0" w:qFormat="1"/>
     <w:lsdException w:name="Light Shading" w:semiHidden="0" w:uiPriority="60" w:unhideWhenUsed="0"/>
@@ -966,21 +1267,21 @@
     <w:lsdException w:name="Bibliography" w:uiPriority="37"/>
     <w:lsdException w:name="TOC Heading" w:uiPriority="39" w:qFormat="1"/>
   </w:latentStyles>
-  <w:style w:type="paragraph" w:default="1" w:styleId="a">
+  <w:style w:type="paragraph" w:default="1" w:styleId="Normal">
     <w:name w:val="Normal"/>
     <w:qFormat/>
+    <w:rsid w:val="001445F4"/>
     <w:pPr>
       <w:widowControl w:val="0"/>
       <w:jc w:val="both"/>
     </w:pPr>
   </w:style>
-  <w:style w:type="character" w:default="1" w:styleId="a0">
+  <w:style w:type="character" w:default="1" w:styleId="DefaultParagraphFont">
     <w:name w:val="Default Paragraph Font"/>
-    <w:uiPriority w:val="1"/>
+    <w:uiPriority w:val="99"/>
     <w:semiHidden/>
-    <w:unhideWhenUsed/>
   </w:style>
-  <w:style w:type="table" w:default="1" w:styleId="a1">
+  <w:style w:type="table" w:default="1" w:styleId="TableNormal">
     <w:name w:val="Normal Table"/>
     <w:uiPriority w:val="99"/>
     <w:semiHidden/>
@@ -996,19 +1297,18 @@
       </w:tblCellMar>
     </w:tblPr>
   </w:style>
-  <w:style w:type="numbering" w:default="1" w:styleId="a2">
+  <w:style w:type="numbering" w:default="1" w:styleId="NoList">
     <w:name w:val="No List"/>
     <w:uiPriority w:val="99"/>
     <w:semiHidden/>
     <w:unhideWhenUsed/>
   </w:style>
-  <w:style w:type="paragraph" w:styleId="a3">
+  <w:style w:type="paragraph" w:styleId="Header">
     <w:name w:val="header"/>
-    <w:basedOn w:val="a"/>
-    <w:link w:val="Char"/>
+    <w:basedOn w:val="Normal"/>
+    <w:link w:val="HeaderChar"/>
     <w:uiPriority w:val="99"/>
     <w:semiHidden/>
-    <w:unhideWhenUsed/>
     <w:rsid w:val="00DF5FCE"/>
     <w:pPr>
       <w:pBdr>
@@ -1026,25 +1326,26 @@
       <w:szCs w:val="18"/>
     </w:rPr>
   </w:style>
-  <w:style w:type="character" w:customStyle="1" w:styleId="Char">
-    <w:name w:val="页眉 Char"/>
-    <w:basedOn w:val="a0"/>
-    <w:link w:val="a3"/>
+  <w:style w:type="character" w:customStyle="1" w:styleId="HeaderChar">
+    <w:name w:val="Header Char"/>
+    <w:basedOn w:val="DefaultParagraphFont"/>
+    <w:link w:val="Header"/>
     <w:uiPriority w:val="99"/>
     <w:semiHidden/>
+    <w:locked/>
     <w:rsid w:val="00DF5FCE"/>
     <w:rPr>
+      <w:rFonts w:cs="Times New Roman"/>
       <w:sz w:val="18"/>
       <w:szCs w:val="18"/>
     </w:rPr>
   </w:style>
-  <w:style w:type="paragraph" w:styleId="a4">
+  <w:style w:type="paragraph" w:styleId="Footer">
     <w:name w:val="footer"/>
-    <w:basedOn w:val="a"/>
-    <w:link w:val="Char0"/>
+    <w:basedOn w:val="Normal"/>
+    <w:link w:val="FooterChar"/>
     <w:uiPriority w:val="99"/>
     <w:semiHidden/>
-    <w:unhideWhenUsed/>
     <w:rsid w:val="00DF5FCE"/>
     <w:pPr>
       <w:tabs>
@@ -1059,10 +1360,34 @@
       <w:szCs w:val="18"/>
     </w:rPr>
   </w:style>
-  <w:style w:type="character" w:customStyle="1" w:styleId="Char0">
-    <w:name w:val="页脚 Char"/>
-    <w:basedOn w:val="a0"/>
-    <w:link w:val="a4"/>
+  <w:style w:type="character" w:customStyle="1" w:styleId="FooterChar">
+    <w:name w:val="Footer Char"/>
+    <w:basedOn w:val="DefaultParagraphFont"/>
+    <w:link w:val="Footer"/>
+    <w:uiPriority w:val="99"/>
+    <w:semiHidden/>
+    <w:locked/>
+    <w:rsid w:val="00DF5FCE"/>
+    <w:rPr>
+      <w:rFonts w:cs="Times New Roman"/>
+      <w:sz w:val="18"/>
+      <w:szCs w:val="18"/>
+    </w:rPr>
+  </w:style>
+  <w:style w:type="paragraph" w:styleId="ListParagraph">
+    <w:name w:val="List Paragraph"/>
+    <w:basedOn w:val="Normal"/>
+    <w:uiPriority w:val="99"/>
+    <w:qFormat/>
+    <w:rsid w:val="00DF5FCE"/>
+    <w:pPr>
+      <w:ind w:firstLineChars="200" w:firstLine="420"/>
+    </w:pPr>
+  </w:style>
+  <w:style w:type="paragraph" w:styleId="BalloonText">
+    <w:name w:val="Balloon Text"/>
+    <w:basedOn w:val="Normal"/>
+    <w:link w:val="BalloonTextChar"/>
     <w:uiPriority w:val="99"/>
     <w:semiHidden/>
     <w:rsid w:val="00DF5FCE"/>
@@ -1071,37 +1396,16 @@
       <w:szCs w:val="18"/>
     </w:rPr>
   </w:style>
-  <w:style w:type="paragraph" w:styleId="a5">
-    <w:name w:val="List Paragraph"/>
-    <w:basedOn w:val="a"/>
-    <w:uiPriority w:val="34"/>
-    <w:qFormat/>
-    <w:rsid w:val="00DF5FCE"/>
-    <w:pPr>
-      <w:ind w:firstLineChars="200" w:firstLine="420"/>
-    </w:pPr>
-  </w:style>
-  <w:style w:type="paragraph" w:styleId="a6">
-    <w:name w:val="Balloon Text"/>
-    <w:basedOn w:val="a"/>
-    <w:link w:val="Char1"/>
+  <w:style w:type="character" w:customStyle="1" w:styleId="BalloonTextChar">
+    <w:name w:val="Balloon Text Char"/>
+    <w:basedOn w:val="DefaultParagraphFont"/>
+    <w:link w:val="BalloonText"/>
     <w:uiPriority w:val="99"/>
     <w:semiHidden/>
-    <w:unhideWhenUsed/>
+    <w:locked/>
     <w:rsid w:val="00DF5FCE"/>
     <w:rPr>
-      <w:sz w:val="18"/>
-      <w:szCs w:val="18"/>
-    </w:rPr>
-  </w:style>
-  <w:style w:type="character" w:customStyle="1" w:styleId="Char1">
-    <w:name w:val="批注框文本 Char"/>
-    <w:basedOn w:val="a0"/>
-    <w:link w:val="a6"/>
-    <w:uiPriority w:val="99"/>
-    <w:semiHidden/>
-    <w:rsid w:val="00DF5FCE"/>
-    <w:rPr>
+      <w:rFonts w:cs="Times New Roman"/>
       <w:sz w:val="18"/>
       <w:szCs w:val="18"/>
     </w:rPr>
@@ -1110,7 +1414,7 @@
 </file>
 
 <file path=word/theme/theme1.xml><?xml version="1.0" encoding="utf-8"?>
-<a:theme xmlns:a="http://schemas.openxmlformats.org/drawingml/2006/main" name="Office 主题">
+<a:theme xmlns:a="http://schemas.openxmlformats.org/drawingml/2006/main" name="Office Theme">
   <a:themeElements>
     <a:clrScheme name="Office">
       <a:dk1>

--- a/design/project/页面和功能细节调整.docx
+++ b/design/project/页面和功能细节调整.docx
@@ -270,7 +270,7 @@
           <w:kern w:val="0"/>
         </w:rPr>
         <w:pict>
-          <v:shape id="图片 9" o:spid="_x0000_i1028" type="#_x0000_t75" style="width:227.25pt;height:138pt;visibility:visible">
+          <v:shape id="图片 9" o:spid="_x0000_i1028" type="#_x0000_t75" style="width:227.25pt;height:136.5pt;visibility:visible">
             <v:imagedata r:id="rId10" o:title=""/>
           </v:shape>
         </w:pict>
@@ -809,6 +809,15 @@
           <w:szCs w:val="24"/>
         </w:rPr>
       </w:pPr>
+      <w:r>
+        <w:rPr>
+          <w:rFonts w:ascii="宋体" w:cs="宋体" w:hint="eastAsia"/>
+          <w:kern w:val="0"/>
+          <w:sz w:val="24"/>
+          <w:szCs w:val="24"/>
+        </w:rPr>
+        <w:t>首页现货中心和最新供求对调</w:t>
+      </w:r>
     </w:p>
     <w:p>
       <w:pPr>
